--- a/各种总结文档/vue项目使用总结.docx
+++ b/各种总结文档/vue项目使用总结.docx
@@ -8,7 +8,7 @@
           <w:rFonts w:ascii="宋体" w:hAnsi="宋体" w:eastAsia="宋体"/>
           <w:sz w:val="21"/>
         </w:rPr>
-        <w:id w:val="147455267"/>
+        <w:id w:val="147459868"/>
         <w:docPartObj>
           <w:docPartGallery w:val="Table of Contents"/>
           <w:docPartUnique/>
@@ -28,6 +28,7 @@
           </w:pPr>
           <w:bookmarkStart w:id="0" w:name="_Toc20777"/>
           <w:bookmarkStart w:id="1" w:name="_Toc17769"/>
+          <w:bookmarkStart w:id="2" w:name="_Toc24090"/>
           <w:r>
             <w:rPr>
               <w:rFonts w:ascii="宋体" w:hAnsi="宋体" w:eastAsia="宋体"/>
@@ -38,7 +39,7 @@
         </w:p>
         <w:p>
           <w:pPr>
-            <w:pStyle w:val="13"/>
+            <w:pStyle w:val="14"/>
             <w:tabs>
               <w:tab w:val="right" w:leader="dot" w:pos="8306"/>
             </w:tabs>
@@ -47,7 +48,7 @@
             <w:fldChar w:fldCharType="begin"/>
           </w:r>
           <w:r>
-            <w:instrText xml:space="preserve"> HYPERLINK \l _Toc24090 </w:instrText>
+            <w:instrText xml:space="preserve"> HYPERLINK \l _Toc31938 </w:instrText>
           </w:r>
           <w:r>
             <w:fldChar w:fldCharType="separate"/>
@@ -62,9 +63,9 @@
                 <w:szCs w:val="24"/>
                 <w:lang w:val="en-US" w:eastAsia="zh-CN" w:bidi="ar-SA"/>
               </w:rPr>
-              <w:id w:val="147455267"/>
+              <w:id w:val="147459868"/>
               <w:placeholder>
-                <w:docPart w:val="{c3e64835-de8a-4782-83b0-4dddab65872c}"/>
+                <w:docPart w:val="{fb8b4d31-2cd4-4d40-b0db-1b5d9f8828b8}"/>
               </w:placeholder>
             </w:sdtPr>
             <w:sdtEndPr>
@@ -98,7 +99,7 @@
         </w:p>
         <w:p>
           <w:pPr>
-            <w:pStyle w:val="13"/>
+            <w:pStyle w:val="14"/>
             <w:tabs>
               <w:tab w:val="right" w:leader="dot" w:pos="8306"/>
             </w:tabs>
@@ -107,7 +108,7 @@
             <w:fldChar w:fldCharType="begin"/>
           </w:r>
           <w:r>
-            <w:instrText xml:space="preserve"> HYPERLINK \l _Toc22890 </w:instrText>
+            <w:instrText xml:space="preserve"> HYPERLINK \l _Toc25877 </w:instrText>
           </w:r>
           <w:r>
             <w:fldChar w:fldCharType="separate"/>
@@ -122,9 +123,9 @@
                 <w:szCs w:val="24"/>
                 <w:lang w:val="en-US" w:eastAsia="zh-CN" w:bidi="ar-SA"/>
               </w:rPr>
-              <w:id w:val="147455267"/>
+              <w:id w:val="147459868"/>
               <w:placeholder>
-                <w:docPart w:val="{4be9e89a-5133-420d-83f9-ed920540202a}"/>
+                <w:docPart w:val="{bb029c67-db08-485e-b1bc-feeab19e2ad0}"/>
               </w:placeholder>
             </w:sdtPr>
             <w:sdtEndPr>
@@ -158,7 +159,7 @@
         </w:p>
         <w:p>
           <w:pPr>
-            <w:pStyle w:val="13"/>
+            <w:pStyle w:val="14"/>
             <w:tabs>
               <w:tab w:val="right" w:leader="dot" w:pos="8306"/>
             </w:tabs>
@@ -167,7 +168,7 @@
             <w:fldChar w:fldCharType="begin"/>
           </w:r>
           <w:r>
-            <w:instrText xml:space="preserve"> HYPERLINK \l _Toc18960 </w:instrText>
+            <w:instrText xml:space="preserve"> HYPERLINK \l _Toc962 </w:instrText>
           </w:r>
           <w:r>
             <w:fldChar w:fldCharType="separate"/>
@@ -182,9 +183,9 @@
                 <w:szCs w:val="24"/>
                 <w:lang w:val="en-US" w:eastAsia="zh-CN" w:bidi="ar-SA"/>
               </w:rPr>
-              <w:id w:val="147455267"/>
+              <w:id w:val="147459868"/>
               <w:placeholder>
-                <w:docPart w:val="{5ec66845-3243-4bca-8c10-4052e01c6580}"/>
+                <w:docPart w:val="{cb5bab97-262e-4fe3-87ef-4c491b765944}"/>
               </w:placeholder>
             </w:sdtPr>
             <w:sdtEndPr>
@@ -218,7 +219,7 @@
         </w:p>
         <w:p>
           <w:pPr>
-            <w:pStyle w:val="13"/>
+            <w:pStyle w:val="14"/>
             <w:tabs>
               <w:tab w:val="right" w:leader="dot" w:pos="8306"/>
             </w:tabs>
@@ -227,7 +228,7 @@
             <w:fldChar w:fldCharType="begin"/>
           </w:r>
           <w:r>
-            <w:instrText xml:space="preserve"> HYPERLINK \l _Toc11359 </w:instrText>
+            <w:instrText xml:space="preserve"> HYPERLINK \l _Toc3933 </w:instrText>
           </w:r>
           <w:r>
             <w:fldChar w:fldCharType="separate"/>
@@ -242,9 +243,9 @@
                 <w:szCs w:val="24"/>
                 <w:lang w:val="en-US" w:eastAsia="zh-CN" w:bidi="ar-SA"/>
               </w:rPr>
-              <w:id w:val="147455267"/>
+              <w:id w:val="147459868"/>
               <w:placeholder>
-                <w:docPart w:val="{5625f3b2-6348-4963-b226-eb81121d8282}"/>
+                <w:docPart w:val="{6cc76971-3a60-470f-b88f-ae15edb27208}"/>
               </w:placeholder>
             </w:sdtPr>
             <w:sdtEndPr>
@@ -278,7 +279,7 @@
         </w:p>
         <w:p>
           <w:pPr>
-            <w:pStyle w:val="13"/>
+            <w:pStyle w:val="14"/>
             <w:tabs>
               <w:tab w:val="right" w:leader="dot" w:pos="8306"/>
             </w:tabs>
@@ -287,7 +288,7 @@
             <w:fldChar w:fldCharType="begin"/>
           </w:r>
           <w:r>
-            <w:instrText xml:space="preserve"> HYPERLINK \l _Toc22813 </w:instrText>
+            <w:instrText xml:space="preserve"> HYPERLINK \l _Toc19799 </w:instrText>
           </w:r>
           <w:r>
             <w:fldChar w:fldCharType="separate"/>
@@ -302,9 +303,9 @@
                 <w:szCs w:val="24"/>
                 <w:lang w:val="en-US" w:eastAsia="zh-CN" w:bidi="ar-SA"/>
               </w:rPr>
-              <w:id w:val="147455267"/>
+              <w:id w:val="147459868"/>
               <w:placeholder>
-                <w:docPart w:val="{df09b91c-ed28-4f45-8462-3a42a78013fc}"/>
+                <w:docPart w:val="{0d1c6557-470a-4866-a8a4-1eb61ace3c50}"/>
               </w:placeholder>
             </w:sdtPr>
             <w:sdtEndPr>
@@ -338,7 +339,7 @@
         </w:p>
         <w:p>
           <w:pPr>
-            <w:pStyle w:val="13"/>
+            <w:pStyle w:val="14"/>
             <w:tabs>
               <w:tab w:val="right" w:leader="dot" w:pos="8306"/>
             </w:tabs>
@@ -347,7 +348,7 @@
             <w:fldChar w:fldCharType="begin"/>
           </w:r>
           <w:r>
-            <w:instrText xml:space="preserve"> HYPERLINK \l _Toc18063 </w:instrText>
+            <w:instrText xml:space="preserve"> HYPERLINK \l _Toc27131 </w:instrText>
           </w:r>
           <w:r>
             <w:fldChar w:fldCharType="separate"/>
@@ -362,9 +363,9 @@
                 <w:szCs w:val="24"/>
                 <w:lang w:val="en-US" w:eastAsia="zh-CN" w:bidi="ar-SA"/>
               </w:rPr>
-              <w:id w:val="147455267"/>
+              <w:id w:val="147459868"/>
               <w:placeholder>
-                <w:docPart w:val="{ff78b2ca-5054-49fb-af85-3fb929b32bf6}"/>
+                <w:docPart w:val="{189d29a5-a964-4b17-8482-d842116ae88f}"/>
               </w:placeholder>
             </w:sdtPr>
             <w:sdtEndPr>
@@ -398,7 +399,7 @@
         </w:p>
         <w:p>
           <w:pPr>
-            <w:pStyle w:val="13"/>
+            <w:pStyle w:val="14"/>
             <w:tabs>
               <w:tab w:val="right" w:leader="dot" w:pos="8306"/>
             </w:tabs>
@@ -407,7 +408,7 @@
             <w:fldChar w:fldCharType="begin"/>
           </w:r>
           <w:r>
-            <w:instrText xml:space="preserve"> HYPERLINK \l _Toc5925 </w:instrText>
+            <w:instrText xml:space="preserve"> HYPERLINK \l _Toc25989 </w:instrText>
           </w:r>
           <w:r>
             <w:fldChar w:fldCharType="separate"/>
@@ -422,9 +423,9 @@
                 <w:szCs w:val="24"/>
                 <w:lang w:val="en-US" w:eastAsia="zh-CN" w:bidi="ar-SA"/>
               </w:rPr>
-              <w:id w:val="147455267"/>
+              <w:id w:val="147459868"/>
               <w:placeholder>
-                <w:docPart w:val="{b4417a2a-c61f-49b8-b859-f29cf65ee07a}"/>
+                <w:docPart w:val="{c17f81bc-a2a0-4ddd-9265-b276b79062bd}"/>
               </w:placeholder>
             </w:sdtPr>
             <w:sdtEndPr>
@@ -466,9 +467,9 @@
           <w:lang w:val="en-US" w:eastAsia="zh-CN"/>
         </w:rPr>
       </w:pPr>
-      <w:bookmarkStart w:id="2" w:name="_Toc24090"/>
-      <w:bookmarkStart w:id="30" w:name="_GoBack"/>
-      <w:bookmarkEnd w:id="30"/>
+      <w:bookmarkStart w:id="3" w:name="_Toc31938"/>
+      <w:bookmarkStart w:id="37" w:name="_GoBack"/>
+      <w:bookmarkEnd w:id="37"/>
       <w:r>
         <w:rPr>
           <w:rFonts w:hint="eastAsia"/>
@@ -479,6 +480,7 @@
       <w:bookmarkEnd w:id="0"/>
       <w:bookmarkEnd w:id="1"/>
       <w:bookmarkEnd w:id="2"/>
+      <w:bookmarkEnd w:id="3"/>
     </w:p>
     <w:p>
       <w:pPr>
@@ -706,14 +708,7 @@
           <w:rFonts w:hint="eastAsia"/>
           <w:lang w:val="en-US" w:eastAsia="zh-CN"/>
         </w:rPr>
-        <w:t xml:space="preserve">v-if  </w:t>
-      </w:r>
-      <w:r>
-        <w:rPr>
-          <w:rFonts w:hint="eastAsia"/>
-          <w:lang w:val="en-US" w:eastAsia="zh-CN"/>
-        </w:rPr>
-        <w:t>控制页面元素插入、移除，对应表达式为真为插入元素，否则移除元素</w:t>
+        <w:t>v-if  控制页面元素插入、移除，对应表达式为真为插入元素，否则移除元素</w:t>
       </w:r>
     </w:p>
     <w:p>
@@ -749,7 +744,7 @@
       </w:pPr>
       <w:r>
         <w:rPr>
-          <w:rStyle w:val="14"/>
+          <w:rStyle w:val="13"/>
           <w:rFonts w:hint="eastAsia"/>
           <w:lang w:val="en-US" w:eastAsia="zh-CN"/>
         </w:rPr>
@@ -815,7 +810,7 @@
       </w:pPr>
       <w:r>
         <w:rPr>
-          <w:rStyle w:val="14"/>
+          <w:rStyle w:val="13"/>
           <w:rFonts w:hint="eastAsia"/>
           <w:lang w:val="en-US" w:eastAsia="zh-CN"/>
         </w:rPr>
@@ -3037,7 +3032,7 @@
       </w:pPr>
       <w:r>
         <w:rPr>
-          <w:rStyle w:val="14"/>
+          <w:rStyle w:val="13"/>
           <w:rFonts w:hint="eastAsia"/>
           <w:lang w:val="en-US" w:eastAsia="zh-CN"/>
         </w:rPr>
@@ -3660,9 +3655,10 @@
           <w:lang w:val="en-US" w:eastAsia="zh-CN"/>
         </w:rPr>
       </w:pPr>
-      <w:bookmarkStart w:id="3" w:name="_Toc15834"/>
-      <w:bookmarkStart w:id="4" w:name="_Toc17068"/>
+      <w:bookmarkStart w:id="4" w:name="_Toc15834"/>
       <w:bookmarkStart w:id="5" w:name="_Toc22890"/>
+      <w:bookmarkStart w:id="6" w:name="_Toc17068"/>
+      <w:bookmarkStart w:id="7" w:name="_Toc25877"/>
       <w:r>
         <w:rPr>
           <w:rFonts w:hint="eastAsia"/>
@@ -3670,9 +3666,10 @@
         </w:rPr>
         <w:t>二、Vue页面插入值的方式</w:t>
       </w:r>
-      <w:bookmarkEnd w:id="3"/>
       <w:bookmarkEnd w:id="4"/>
       <w:bookmarkEnd w:id="5"/>
+      <w:bookmarkEnd w:id="6"/>
+      <w:bookmarkEnd w:id="7"/>
     </w:p>
     <w:p>
       <w:pPr>
@@ -3685,7 +3682,7 @@
           <w:lang w:val="en-US" w:eastAsia="zh-CN"/>
         </w:rPr>
       </w:pPr>
-      <w:bookmarkStart w:id="6" w:name="_Toc32700"/>
+      <w:bookmarkStart w:id="8" w:name="_Toc32700"/>
       <w:r>
         <w:rPr>
           <w:rFonts w:hint="eastAsia"/>
@@ -3693,7 +3690,7 @@
         </w:rPr>
         <w:t>mustache语法，即 {{ }} 双大括号</w:t>
       </w:r>
-      <w:bookmarkEnd w:id="6"/>
+      <w:bookmarkEnd w:id="8"/>
     </w:p>
     <w:p>
       <w:pPr>
@@ -3706,7 +3703,7 @@
           <w:lang w:val="en-US" w:eastAsia="zh-CN"/>
         </w:rPr>
       </w:pPr>
-      <w:bookmarkStart w:id="7" w:name="_Toc9080"/>
+      <w:bookmarkStart w:id="9" w:name="_Toc9080"/>
       <w:r>
         <w:rPr>
           <w:rFonts w:hint="eastAsia"/>
@@ -3714,7 +3711,7 @@
         </w:rPr>
         <w:t>v-once 一次性插入值，数据动态改变，页面不更新</w:t>
       </w:r>
-      <w:bookmarkEnd w:id="7"/>
+      <w:bookmarkEnd w:id="9"/>
     </w:p>
     <w:p>
       <w:pPr>
@@ -3727,7 +3724,7 @@
           <w:lang w:val="en-US" w:eastAsia="zh-CN"/>
         </w:rPr>
       </w:pPr>
-      <w:bookmarkStart w:id="8" w:name="_Toc11557"/>
+      <w:bookmarkStart w:id="10" w:name="_Toc11557"/>
       <w:r>
         <w:rPr>
           <w:rFonts w:hint="eastAsia"/>
@@ -3735,7 +3732,7 @@
         </w:rPr>
         <w:t>v-html 可插入带有HTML标签的值，相当于js中的append()方法</w:t>
       </w:r>
-      <w:bookmarkEnd w:id="8"/>
+      <w:bookmarkEnd w:id="10"/>
     </w:p>
     <w:p>
       <w:pPr>
@@ -3748,7 +3745,7 @@
           <w:lang w:val="en-US" w:eastAsia="zh-CN"/>
         </w:rPr>
       </w:pPr>
-      <w:bookmarkStart w:id="9" w:name="_Toc24240"/>
+      <w:bookmarkStart w:id="11" w:name="_Toc24240"/>
       <w:r>
         <w:rPr>
           <w:rFonts w:hint="eastAsia"/>
@@ -3756,7 +3753,7 @@
         </w:rPr>
         <w:t>v-model 表单输入绑定</w:t>
       </w:r>
-      <w:bookmarkEnd w:id="9"/>
+      <w:bookmarkEnd w:id="11"/>
     </w:p>
     <w:p>
       <w:pPr>
@@ -6224,9 +6221,10 @@
           <w:lang w:val="en-US" w:eastAsia="zh-CN"/>
         </w:rPr>
       </w:pPr>
-      <w:bookmarkStart w:id="10" w:name="_Toc13802"/>
-      <w:bookmarkStart w:id="11" w:name="_Toc19313"/>
-      <w:bookmarkStart w:id="12" w:name="_Toc18960"/>
+      <w:bookmarkStart w:id="12" w:name="_Toc13802"/>
+      <w:bookmarkStart w:id="13" w:name="_Toc19313"/>
+      <w:bookmarkStart w:id="14" w:name="_Toc18960"/>
+      <w:bookmarkStart w:id="15" w:name="_Toc962"/>
       <w:r>
         <w:rPr>
           <w:rFonts w:hint="eastAsia"/>
@@ -6234,9 +6232,10 @@
         </w:rPr>
         <w:t>三、Computed计算属性</w:t>
       </w:r>
-      <w:bookmarkEnd w:id="10"/>
-      <w:bookmarkEnd w:id="11"/>
       <w:bookmarkEnd w:id="12"/>
+      <w:bookmarkEnd w:id="13"/>
+      <w:bookmarkEnd w:id="14"/>
+      <w:bookmarkEnd w:id="15"/>
     </w:p>
     <w:p>
       <w:pPr>
@@ -6249,7 +6248,7 @@
           <w:lang w:val="en-US" w:eastAsia="zh-CN"/>
         </w:rPr>
       </w:pPr>
-      <w:bookmarkStart w:id="13" w:name="_Toc4488"/>
+      <w:bookmarkStart w:id="16" w:name="_Toc4488"/>
       <w:r>
         <w:rPr>
           <w:rFonts w:hint="eastAsia"/>
@@ -6257,7 +6256,7 @@
         </w:rPr>
         <w:t>计算属性是基于依赖进行缓存的，只有依赖发生变化才会重新求值</w:t>
       </w:r>
-      <w:bookmarkEnd w:id="13"/>
+      <w:bookmarkEnd w:id="16"/>
     </w:p>
     <w:p>
       <w:pPr>
@@ -6270,7 +6269,7 @@
           <w:lang w:val="en-US" w:eastAsia="zh-CN"/>
         </w:rPr>
       </w:pPr>
-      <w:bookmarkStart w:id="14" w:name="_Toc18700"/>
+      <w:bookmarkStart w:id="17" w:name="_Toc18700"/>
       <w:r>
         <w:rPr>
           <w:rFonts w:hint="eastAsia"/>
@@ -6278,7 +6277,7 @@
         </w:rPr>
         <w:t>计算属性默认只有 getter ，不过在需要时你也可以提供一个 setter</w:t>
       </w:r>
-      <w:bookmarkEnd w:id="14"/>
+      <w:bookmarkEnd w:id="17"/>
       <w:r>
         <w:rPr>
           <w:rFonts w:hint="eastAsia"/>
@@ -6295,9 +6294,10 @@
           <w:lang w:val="en-US" w:eastAsia="zh-CN"/>
         </w:rPr>
       </w:pPr>
-      <w:bookmarkStart w:id="15" w:name="_Toc15008"/>
-      <w:bookmarkStart w:id="16" w:name="_Toc15773"/>
-      <w:bookmarkStart w:id="17" w:name="_Toc11359"/>
+      <w:bookmarkStart w:id="18" w:name="_Toc11359"/>
+      <w:bookmarkStart w:id="19" w:name="_Toc15773"/>
+      <w:bookmarkStart w:id="20" w:name="_Toc15008"/>
+      <w:bookmarkStart w:id="21" w:name="_Toc3933"/>
       <w:r>
         <w:rPr>
           <w:rFonts w:hint="eastAsia"/>
@@ -6305,9 +6305,10 @@
         </w:rPr>
         <w:t>四、Vue生命周期钩子</w:t>
       </w:r>
-      <w:bookmarkEnd w:id="15"/>
-      <w:bookmarkEnd w:id="16"/>
-      <w:bookmarkEnd w:id="17"/>
+      <w:bookmarkEnd w:id="18"/>
+      <w:bookmarkEnd w:id="19"/>
+      <w:bookmarkEnd w:id="20"/>
+      <w:bookmarkEnd w:id="21"/>
     </w:p>
     <w:p>
       <w:pPr>
@@ -6537,9 +6538,10 @@
           <w:lang w:val="en-US" w:eastAsia="zh-CN"/>
         </w:rPr>
       </w:pPr>
-      <w:bookmarkStart w:id="18" w:name="_Toc1549"/>
-      <w:bookmarkStart w:id="19" w:name="_Toc6539"/>
-      <w:bookmarkStart w:id="20" w:name="_Toc22813"/>
+      <w:bookmarkStart w:id="22" w:name="_Toc6539"/>
+      <w:bookmarkStart w:id="23" w:name="_Toc1549"/>
+      <w:bookmarkStart w:id="24" w:name="_Toc22813"/>
+      <w:bookmarkStart w:id="25" w:name="_Toc19799"/>
       <w:r>
         <w:rPr>
           <w:rFonts w:hint="eastAsia"/>
@@ -6547,9 +6549,10 @@
         </w:rPr>
         <w:t>五、绑定内联样式</w:t>
       </w:r>
-      <w:bookmarkEnd w:id="18"/>
-      <w:bookmarkEnd w:id="19"/>
-      <w:bookmarkEnd w:id="20"/>
+      <w:bookmarkEnd w:id="22"/>
+      <w:bookmarkEnd w:id="23"/>
+      <w:bookmarkEnd w:id="24"/>
+      <w:bookmarkEnd w:id="25"/>
     </w:p>
     <w:p>
       <w:pPr>
@@ -7083,9 +7086,10 @@
           <w:lang w:val="en-US" w:eastAsia="zh-CN"/>
         </w:rPr>
       </w:pPr>
-      <w:bookmarkStart w:id="21" w:name="_Toc16527"/>
-      <w:bookmarkStart w:id="22" w:name="_Toc23699"/>
-      <w:bookmarkStart w:id="23" w:name="_Toc18063"/>
+      <w:bookmarkStart w:id="26" w:name="_Toc18063"/>
+      <w:bookmarkStart w:id="27" w:name="_Toc16527"/>
+      <w:bookmarkStart w:id="28" w:name="_Toc23699"/>
+      <w:bookmarkStart w:id="29" w:name="_Toc27131"/>
       <w:r>
         <w:rPr>
           <w:rFonts w:hint="eastAsia"/>
@@ -7093,9 +7097,10 @@
         </w:rPr>
         <w:t>六、过渡组件</w:t>
       </w:r>
-      <w:bookmarkEnd w:id="21"/>
-      <w:bookmarkEnd w:id="22"/>
-      <w:bookmarkEnd w:id="23"/>
+      <w:bookmarkEnd w:id="26"/>
+      <w:bookmarkEnd w:id="27"/>
+      <w:bookmarkEnd w:id="28"/>
+      <w:bookmarkEnd w:id="29"/>
     </w:p>
     <w:p>
       <w:pPr>
@@ -7485,12 +7490,6 @@
           </w:tblBorders>
           <w:shd w:val="clear" w:color="auto" w:fill="auto"/>
           <w:tblLayout w:type="fixed"/>
-          <w:tblCellMar>
-            <w:top w:w="0" w:type="dxa"/>
-            <w:left w:w="0" w:type="dxa"/>
-            <w:bottom w:w="0" w:type="dxa"/>
-            <w:right w:w="0" w:type="dxa"/>
-          </w:tblCellMar>
         </w:tblPrEx>
         <w:tc>
           <w:tcPr>
@@ -7606,9 +7605,10 @@
           <w:lang w:val="en-US" w:eastAsia="zh-CN"/>
         </w:rPr>
       </w:pPr>
-      <w:bookmarkStart w:id="24" w:name="_Toc32322"/>
-      <w:bookmarkStart w:id="25" w:name="_Toc1168"/>
-      <w:bookmarkStart w:id="26" w:name="_Toc5925"/>
+      <w:bookmarkStart w:id="30" w:name="_Toc32322"/>
+      <w:bookmarkStart w:id="31" w:name="_Toc1168"/>
+      <w:bookmarkStart w:id="32" w:name="_Toc5925"/>
+      <w:bookmarkStart w:id="33" w:name="_Toc25989"/>
       <w:r>
         <w:rPr>
           <w:rFonts w:hint="eastAsia"/>
@@ -7616,23 +7616,24 @@
         </w:rPr>
         <w:t>七、Vue-cli项目中assets和static的区别</w:t>
       </w:r>
-      <w:bookmarkEnd w:id="24"/>
-      <w:bookmarkEnd w:id="25"/>
-      <w:bookmarkEnd w:id="26"/>
-    </w:p>
-    <w:p>
-      <w:bookmarkStart w:id="27" w:name="_Toc32525"/>
-      <w:bookmarkStart w:id="28" w:name="_Toc18444"/>
-      <w:bookmarkStart w:id="29" w:name="_Toc17265"/>
+      <w:bookmarkEnd w:id="30"/>
+      <w:bookmarkEnd w:id="31"/>
+      <w:bookmarkEnd w:id="32"/>
+      <w:bookmarkEnd w:id="33"/>
+    </w:p>
+    <w:p>
+      <w:bookmarkStart w:id="34" w:name="_Toc32525"/>
+      <w:bookmarkStart w:id="35" w:name="_Toc17265"/>
+      <w:bookmarkStart w:id="36" w:name="_Toc18444"/>
       <w:r>
         <w:rPr>
           <w:rFonts w:hint="default"/>
         </w:rPr>
         <w:t>Webpacked Assets</w:t>
       </w:r>
-      <w:bookmarkEnd w:id="27"/>
-      <w:bookmarkEnd w:id="28"/>
-      <w:bookmarkEnd w:id="29"/>
+      <w:bookmarkEnd w:id="34"/>
+      <w:bookmarkEnd w:id="35"/>
+      <w:bookmarkEnd w:id="36"/>
     </w:p>
     <w:p>
       <w:pPr>
@@ -9028,7 +9029,7 @@
     <w:name w:val="heading 2"/>
     <w:basedOn w:val="1"/>
     <w:next w:val="1"/>
-    <w:link w:val="14"/>
+    <w:link w:val="13"/>
     <w:unhideWhenUsed/>
     <w:qFormat/>
     <w:uiPriority w:val="0"/>
@@ -9175,7 +9176,19 @@
       <w:sz w:val="20"/>
     </w:rPr>
   </w:style>
-  <w:style w:type="paragraph" w:customStyle="1" w:styleId="13">
+  <w:style w:type="character" w:customStyle="1" w:styleId="13">
+    <w:name w:val="标题 2 Char"/>
+    <w:link w:val="3"/>
+    <w:uiPriority w:val="0"/>
+    <w:rPr>
+      <w:rFonts w:hint="eastAsia" w:ascii="宋体" w:hAnsi="宋体" w:eastAsia="宋体" w:cs="宋体"/>
+      <w:kern w:val="0"/>
+      <w:sz w:val="21"/>
+      <w:szCs w:val="36"/>
+      <w:lang w:val="en-US" w:eastAsia="zh-CN" w:bidi="ar"/>
+    </w:rPr>
+  </w:style>
+  <w:style w:type="paragraph" w:customStyle="1" w:styleId="14">
     <w:name w:val="WPSOffice手动目录 1"/>
     <w:uiPriority w:val="0"/>
     <w:pPr>
@@ -9187,18 +9200,6 @@
       <w:szCs w:val="20"/>
     </w:rPr>
   </w:style>
-  <w:style w:type="character" w:customStyle="1" w:styleId="14">
-    <w:name w:val="标题 2 Char"/>
-    <w:link w:val="3"/>
-    <w:uiPriority w:val="0"/>
-    <w:rPr>
-      <w:rFonts w:hint="eastAsia" w:ascii="宋体" w:hAnsi="宋体" w:eastAsia="宋体" w:cs="宋体"/>
-      <w:kern w:val="0"/>
-      <w:sz w:val="21"/>
-      <w:szCs w:val="36"/>
-      <w:lang w:val="en-US" w:eastAsia="zh-CN" w:bidi="ar"/>
-    </w:rPr>
-  </w:style>
 </w:styles>
 </file>
 
@@ -9207,7 +9208,7 @@
   <w:docParts>
     <w:docPart>
       <w:docPartPr>
-        <w:name w:val="{c3e64835-de8a-4782-83b0-4dddab65872c}"/>
+        <w:name w:val="{fb8b4d31-2cd4-4d40-b0db-1b5d9f8828b8}"/>
         <w:style w:val=""/>
         <w:category>
           <w:name w:val="常规"/>
@@ -9220,7 +9221,7 @@
           <w:behavior w:val="content"/>
         </w:behaviors>
         <w:description w:val=""/>
-        <w:guid w:val="{c3e64835-de8a-4782-83b0-4dddab65872c}"/>
+        <w:guid w:val="{fb8b4d31-2cd4-4d40-b0db-1b5d9f8828b8}"/>
       </w:docPartPr>
       <w:docPartBody>
         <w:p>
@@ -9235,7 +9236,7 @@
     </w:docPart>
     <w:docPart>
       <w:docPartPr>
-        <w:name w:val="{4be9e89a-5133-420d-83f9-ed920540202a}"/>
+        <w:name w:val="{bb029c67-db08-485e-b1bc-feeab19e2ad0}"/>
         <w:style w:val=""/>
         <w:category>
           <w:name w:val="常规"/>
@@ -9248,7 +9249,7 @@
           <w:behavior w:val="content"/>
         </w:behaviors>
         <w:description w:val=""/>
-        <w:guid w:val="{4be9e89a-5133-420d-83f9-ed920540202a}"/>
+        <w:guid w:val="{bb029c67-db08-485e-b1bc-feeab19e2ad0}"/>
       </w:docPartPr>
       <w:docPartBody>
         <w:p>
@@ -9263,7 +9264,7 @@
     </w:docPart>
     <w:docPart>
       <w:docPartPr>
-        <w:name w:val="{5ec66845-3243-4bca-8c10-4052e01c6580}"/>
+        <w:name w:val="{cb5bab97-262e-4fe3-87ef-4c491b765944}"/>
         <w:style w:val=""/>
         <w:category>
           <w:name w:val="常规"/>
@@ -9276,7 +9277,7 @@
           <w:behavior w:val="content"/>
         </w:behaviors>
         <w:description w:val=""/>
-        <w:guid w:val="{5ec66845-3243-4bca-8c10-4052e01c6580}"/>
+        <w:guid w:val="{cb5bab97-262e-4fe3-87ef-4c491b765944}"/>
       </w:docPartPr>
       <w:docPartBody>
         <w:p>
@@ -9291,7 +9292,7 @@
     </w:docPart>
     <w:docPart>
       <w:docPartPr>
-        <w:name w:val="{5625f3b2-6348-4963-b226-eb81121d8282}"/>
+        <w:name w:val="{6cc76971-3a60-470f-b88f-ae15edb27208}"/>
         <w:style w:val=""/>
         <w:category>
           <w:name w:val="常规"/>
@@ -9304,7 +9305,7 @@
           <w:behavior w:val="content"/>
         </w:behaviors>
         <w:description w:val=""/>
-        <w:guid w:val="{5625f3b2-6348-4963-b226-eb81121d8282}"/>
+        <w:guid w:val="{6cc76971-3a60-470f-b88f-ae15edb27208}"/>
       </w:docPartPr>
       <w:docPartBody>
         <w:p>
@@ -9319,7 +9320,7 @@
     </w:docPart>
     <w:docPart>
       <w:docPartPr>
-        <w:name w:val="{df09b91c-ed28-4f45-8462-3a42a78013fc}"/>
+        <w:name w:val="{0d1c6557-470a-4866-a8a4-1eb61ace3c50}"/>
         <w:style w:val=""/>
         <w:category>
           <w:name w:val="常规"/>
@@ -9332,7 +9333,7 @@
           <w:behavior w:val="content"/>
         </w:behaviors>
         <w:description w:val=""/>
-        <w:guid w:val="{df09b91c-ed28-4f45-8462-3a42a78013fc}"/>
+        <w:guid w:val="{0d1c6557-470a-4866-a8a4-1eb61ace3c50}"/>
       </w:docPartPr>
       <w:docPartBody>
         <w:p>
@@ -9347,7 +9348,7 @@
     </w:docPart>
     <w:docPart>
       <w:docPartPr>
-        <w:name w:val="{ff78b2ca-5054-49fb-af85-3fb929b32bf6}"/>
+        <w:name w:val="{189d29a5-a964-4b17-8482-d842116ae88f}"/>
         <w:style w:val=""/>
         <w:category>
           <w:name w:val="常规"/>
@@ -9360,7 +9361,7 @@
           <w:behavior w:val="content"/>
         </w:behaviors>
         <w:description w:val=""/>
-        <w:guid w:val="{ff78b2ca-5054-49fb-af85-3fb929b32bf6}"/>
+        <w:guid w:val="{189d29a5-a964-4b17-8482-d842116ae88f}"/>
       </w:docPartPr>
       <w:docPartBody>
         <w:p>
@@ -9375,7 +9376,7 @@
     </w:docPart>
     <w:docPart>
       <w:docPartPr>
-        <w:name w:val="{b4417a2a-c61f-49b8-b859-f29cf65ee07a}"/>
+        <w:name w:val="{c17f81bc-a2a0-4ddd-9265-b276b79062bd}"/>
         <w:style w:val=""/>
         <w:category>
           <w:name w:val="常规"/>
@@ -9388,7 +9389,7 @@
           <w:behavior w:val="content"/>
         </w:behaviors>
         <w:description w:val=""/>
-        <w:guid w:val="{b4417a2a-c61f-49b8-b859-f29cf65ee07a}"/>
+        <w:guid w:val="{c17f81bc-a2a0-4ddd-9265-b276b79062bd}"/>
       </w:docPartPr>
       <w:docPartBody>
         <w:p>
@@ -9469,6 +9470,87 @@
     <w:family w:val="swiss"/>
     <w:pitch w:val="default"/>
     <w:sig w:usb0="E00002FF" w:usb1="4000ACFF" w:usb2="00000001" w:usb3="00000000" w:csb0="2000019F" w:csb1="00000000"/>
+  </w:font>
+  <w:font w:name="Roboto Mono">
+    <w:altName w:val="Roboto"/>
+    <w:panose1 w:val="00000000000000000000"/>
+    <w:charset w:val="00"/>
+    <w:family w:val="auto"/>
+    <w:pitch w:val="default"/>
+    <w:sig w:usb0="00000000" w:usb1="00000000" w:usb2="00000000" w:usb3="00000000" w:csb0="00000000" w:csb1="00000000"/>
+  </w:font>
+  <w:font w:name="Roboto">
+    <w:panose1 w:val="02000000000000000000"/>
+    <w:charset w:val="00"/>
+    <w:family w:val="auto"/>
+    <w:pitch w:val="default"/>
+    <w:sig w:usb0="E0000AFF" w:usb1="5000217F" w:usb2="00000021" w:usb3="00000000" w:csb0="2000019F" w:csb1="00000000"/>
+  </w:font>
+  <w:font w:name="Source Sans Pro">
+    <w:altName w:val="LaBrit"/>
+    <w:panose1 w:val="00000000000000000000"/>
+    <w:charset w:val="00"/>
+    <w:family w:val="auto"/>
+    <w:pitch w:val="default"/>
+    <w:sig w:usb0="00000000" w:usb1="00000000" w:usb2="00000000" w:usb3="00000000" w:csb0="00000000" w:csb1="00000000"/>
+  </w:font>
+  <w:font w:name="LaBrit">
+    <w:panose1 w:val="02000400000000000000"/>
+    <w:charset w:val="00"/>
+    <w:family w:val="auto"/>
+    <w:pitch w:val="default"/>
+    <w:sig w:usb0="80000003" w:usb1="00000000" w:usb2="00000000" w:usb3="00000000" w:csb0="20000001" w:csb1="40000000"/>
+  </w:font>
+  <w:font w:name="Courier New">
+    <w:panose1 w:val="02070309020205020404"/>
+    <w:charset w:val="00"/>
+    <w:family w:val="auto"/>
+    <w:pitch w:val="default"/>
+    <w:sig w:usb0="E0002EFF" w:usb1="C0007843" w:usb2="00000009" w:usb3="00000000" w:csb0="400001FF" w:csb1="FFFF0000"/>
+  </w:font>
+  <w:font w:name="Symbol">
+    <w:panose1 w:val="05050102010706020507"/>
+    <w:charset w:val="00"/>
+    <w:family w:val="auto"/>
+    <w:pitch w:val="default"/>
+    <w:sig w:usb0="00000000" w:usb1="00000000" w:usb2="00000000" w:usb3="00000000" w:csb0="80000000" w:csb1="00000000"/>
+  </w:font>
+  <w:font w:name="Wingdings">
+    <w:panose1 w:val="05000000000000000000"/>
+    <w:charset w:val="00"/>
+    <w:family w:val="auto"/>
+    <w:pitch w:val="default"/>
+    <w:sig w:usb0="00000000" w:usb1="00000000" w:usb2="00000000" w:usb3="00000000" w:csb0="80000000" w:csb1="00000000"/>
+  </w:font>
+  <w:font w:name="-apple-system">
+    <w:altName w:val="LaBrit"/>
+    <w:panose1 w:val="00000000000000000000"/>
+    <w:charset w:val="00"/>
+    <w:family w:val="auto"/>
+    <w:pitch w:val="default"/>
+    <w:sig w:usb0="00000000" w:usb1="00000000" w:usb2="00000000" w:usb3="00000000" w:csb0="00000000" w:csb1="00000000"/>
+  </w:font>
+  <w:font w:name="Source Code Pro">
+    <w:altName w:val="LaBrit"/>
+    <w:panose1 w:val="00000000000000000000"/>
+    <w:charset w:val="00"/>
+    <w:family w:val="auto"/>
+    <w:pitch w:val="default"/>
+    <w:sig w:usb0="00000000" w:usb1="00000000" w:usb2="00000000" w:usb3="00000000" w:csb0="00000000" w:csb1="00000000"/>
+  </w:font>
+  <w:font w:name="Calibri Light">
+    <w:panose1 w:val="020F0302020204030204"/>
+    <w:charset w:val="00"/>
+    <w:family w:val="auto"/>
+    <w:pitch w:val="default"/>
+    <w:sig w:usb0="A00002EF" w:usb1="4000207B" w:usb2="00000000" w:usb3="00000000" w:csb0="2000019F" w:csb1="00000000"/>
+  </w:font>
+  <w:font w:name="Arial">
+    <w:panose1 w:val="020B0604020202020204"/>
+    <w:charset w:val="00"/>
+    <w:family w:val="auto"/>
+    <w:pitch w:val="default"/>
+    <w:sig w:usb0="E0002EFF" w:usb1="C0007843" w:usb2="00000009" w:usb3="00000000" w:csb0="400001FF" w:csb1="FFFF0000"/>
   </w:font>
 </w:fonts>
 </file>
